--- a/ATA/ATA 01 .docx
+++ b/ATA/ATA 01 .docx
@@ -34,46 +34,25 @@
         <w:t>Membros presentes:</w:t>
       </w:r>
       <w:r>
+        <w:t xml:space="preserve"> ALEXANDRE DA SILVA GUEDES JUNIOR,</w:t>
+      </w:r>
+      <w:r>
         <w:t xml:space="preserve"> </w:t>
       </w:r>
       <w:r>
-        <w:t>ALEXANDRE DA SILVA GUEDES JUNIOR</w:t>
-      </w:r>
-      <w:r>
-        <w:t>,</w:t>
+        <w:t>ARTHUR DE PAULA LOUREANO.</w:t>
       </w:r>
       <w:r>
         <w:t xml:space="preserve"> </w:t>
       </w:r>
       <w:r>
-        <w:t>ARTHUR DE PAULA LOUREANO</w:t>
-      </w:r>
-      <w:r>
-        <w:t>.</w:t>
+        <w:t>CHRISTIAN RAINES DE ALMEIDA, DAVID RAFAEL MARIANO DOS SANTOS MOURA,</w:t>
       </w:r>
       <w:r>
         <w:t xml:space="preserve"> </w:t>
       </w:r>
       <w:r>
-        <w:t>CHRISTIAN RAINES DE ALMEIDA</w:t>
-      </w:r>
-      <w:r>
-        <w:t xml:space="preserve">, </w:t>
-      </w:r>
-      <w:r>
-        <w:t>DAVID RAFAEL MARIANO DOS SANTOS MOURA</w:t>
-      </w:r>
-      <w:r>
-        <w:t>,</w:t>
-      </w:r>
-      <w:r>
-        <w:t xml:space="preserve"> </w:t>
-      </w:r>
-      <w:r>
-        <w:t>DENNIS DA SILVA GOMES BARBOSA</w:t>
-      </w:r>
-      <w:r>
-        <w:t>.</w:t>
+        <w:t>DENNIS DA SILVA GOMES BARBOSA.</w:t>
       </w:r>
     </w:p>
     <w:p>
@@ -91,13 +70,26 @@
       <w:r>
         <w:t xml:space="preserve">Nos reunimos no dia 02/10/2020 para distribuir as metas na nossa primeira </w:t>
       </w:r>
-      <w:proofErr w:type="spellStart"/>
-      <w:r>
-        <w:t>sprnt</w:t>
-      </w:r>
-      <w:proofErr w:type="spellEnd"/>
-      <w:r>
-        <w:t xml:space="preserve"> interna onde cada membro inclusive os ausentes forem destinados a uma tarefa para entregar até sexta-feira (09/10/2020) na nossa próxima reunião, após isso trabalhamos na logotipo do nosso projeto e encerramos a reunião por volta das 17:40.</w:t>
+      <w:r>
+        <w:t>sprint</w:t>
+      </w:r>
+      <w:r>
+        <w:t xml:space="preserve"> interna onde cada membro inclusive os ausentes for</w:t>
+      </w:r>
+      <w:r>
+        <w:t>a</w:t>
+      </w:r>
+      <w:r>
+        <w:t xml:space="preserve">m destinados a uma </w:t>
+      </w:r>
+      <w:r>
+        <w:rPr>
+          <w:u w:val="single"/>
+        </w:rPr>
+        <w:t>tarefa</w:t>
+      </w:r>
+      <w:r>
+        <w:t xml:space="preserve"> para entregar até sexta-feira (09/10/2020) na nossa próxima reunião, após isso trabalhamos na logotipo do nosso projeto e encerramos a reunião por volta das 17:40.</w:t>
       </w:r>
     </w:p>
     <w:p/>
